--- a/Дефект.docx
+++ b/Дефект.docx
@@ -399,21 +399,7 @@
           <w:b/>
           <w:bCs/>
         </w:rPr>
-        <w:t xml:space="preserve">Дефект </w:t>
-      </w:r>
-      <w:r>
-        <w:rPr>
-          <w:b/>
-          <w:bCs/>
-        </w:rPr>
-        <w:t>2</w:t>
-      </w:r>
-      <w:r>
-        <w:rPr>
-          <w:b/>
-          <w:bCs/>
-        </w:rPr>
-        <w:t xml:space="preserve">. </w:t>
+        <w:t xml:space="preserve">Дефект 2. </w:t>
       </w:r>
       <w:r>
         <w:rPr>
@@ -1044,82 +1030,78 @@
       <w:r>
         <w:t xml:space="preserve"> </w:t>
       </w:r>
-      <w:proofErr w:type="spellStart"/>
-      <w:r>
-        <w:t>Плонтость</w:t>
-      </w:r>
-      <w:proofErr w:type="spellEnd"/>
-      <w:r>
-        <w:t>: 8б</w:t>
-      </w:r>
-    </w:p>
-    <w:p>
-      <w:pPr>
-        <w:numPr>
-          <w:ilvl w:val="0"/>
-          <w:numId w:val="1"/>
-        </w:numPr>
-      </w:pPr>
-      <w:r>
-        <w:rPr>
-          <w:b/>
-          <w:bCs/>
-          <w:lang w:val="en-US"/>
-        </w:rPr>
-        <w:t>Environment</w:t>
-      </w:r>
-      <w:r>
-        <w:rPr>
-          <w:b/>
-          <w:bCs/>
-        </w:rPr>
-        <w:t xml:space="preserve">: </w:t>
-      </w:r>
-      <w:r>
-        <w:rPr>
-          <w:b/>
-          <w:bCs/>
-        </w:rPr>
-        <w:t>-</w:t>
-      </w:r>
-    </w:p>
-    <w:p>
-      <w:pPr>
-        <w:pStyle w:val="a3"/>
-        <w:numPr>
-          <w:ilvl w:val="0"/>
-          <w:numId w:val="1"/>
-        </w:numPr>
-      </w:pPr>
-      <w:r>
-        <w:rPr>
-          <w:b/>
-          <w:bCs/>
-          <w:lang w:val="en-US"/>
-        </w:rPr>
-        <w:t>Severity and Priority</w:t>
-      </w:r>
-      <w:r>
-        <w:rPr>
-          <w:b/>
-          <w:bCs/>
-          <w:lang w:val="en-US"/>
-        </w:rPr>
-        <w:t xml:space="preserve">: </w:t>
-      </w:r>
-      <w:r>
-        <w:rPr>
-          <w:lang w:val="en-US"/>
-        </w:rPr>
-        <w:t>low</w:t>
+      <w:r>
+        <w:t>Плот</w:t>
+      </w:r>
+      <w:r>
+        <w:t>н</w:t>
       </w:r>
       <w:bookmarkStart w:id="0" w:name="_GoBack"/>
       <w:bookmarkEnd w:id="0"/>
+      <w:r>
+        <w:t>ость: 8б</w:t>
+      </w:r>
+    </w:p>
+    <w:p>
+      <w:pPr>
+        <w:numPr>
+          <w:ilvl w:val="0"/>
+          <w:numId w:val="1"/>
+        </w:numPr>
+      </w:pPr>
+      <w:r>
+        <w:rPr>
+          <w:b/>
+          <w:bCs/>
+          <w:lang w:val="en-US"/>
+        </w:rPr>
+        <w:t>Environment</w:t>
+      </w:r>
+      <w:r>
+        <w:rPr>
+          <w:b/>
+          <w:bCs/>
+        </w:rPr>
+        <w:t xml:space="preserve">: </w:t>
+      </w:r>
+      <w:r>
+        <w:rPr>
+          <w:b/>
+          <w:bCs/>
+        </w:rPr>
+        <w:t>-</w:t>
+      </w:r>
     </w:p>
     <w:p>
       <w:pPr>
         <w:pStyle w:val="a3"/>
-      </w:pPr>
+        <w:numPr>
+          <w:ilvl w:val="0"/>
+          <w:numId w:val="1"/>
+        </w:numPr>
+      </w:pPr>
+      <w:r>
+        <w:rPr>
+          <w:b/>
+          <w:bCs/>
+          <w:lang w:val="en-US"/>
+        </w:rPr>
+        <w:t>Severity and Priority</w:t>
+      </w:r>
+      <w:r>
+        <w:rPr>
+          <w:b/>
+          <w:bCs/>
+          <w:lang w:val="en-US"/>
+        </w:rPr>
+        <w:t xml:space="preserve">: </w:t>
+      </w:r>
+      <w:r>
+        <w:rPr>
+          <w:lang w:val="en-US"/>
+        </w:rPr>
+        <w:t>low</w:t>
+      </w:r>
     </w:p>
     <w:sectPr>
       <w:pgSz w:w="11906" w:h="16838"/>
@@ -2052,6 +2034,7 @@
   <w:style w:type="character" w:default="1" w:styleId="a0">
     <w:name w:val="Default Paragraph Font"/>
     <w:uiPriority w:val="1"/>
+    <w:semiHidden/>
     <w:unhideWhenUsed/>
   </w:style>
   <w:style w:type="table" w:default="1" w:styleId="a1">
